--- a/Log.docx
+++ b/Log.docx
@@ -1,6 +1,6 @@
 
 <file path=word/document.xml><?xml version="1.0" encoding="utf-8"?>
-<w:document xmlns:wpc="http://schemas.microsoft.com/office/word/2010/wordprocessingCanvas" xmlns:cx="http://schemas.microsoft.com/office/drawing/2014/chartex" xmlns:cx1="http://schemas.microsoft.com/office/drawing/2015/9/8/chartex" xmlns:mc="http://schemas.openxmlformats.org/markup-compatibility/2006" xmlns:o="urn:schemas-microsoft-com:office:office" xmlns:r="http://schemas.openxmlformats.org/officeDocument/2006/relationships" xmlns:m="http://schemas.openxmlformats.org/officeDocument/2006/math" xmlns:v="urn:schemas-microsoft-com:vml" xmlns:wp14="http://schemas.microsoft.com/office/word/2010/wordprocessingDrawing" xmlns:wp="http://schemas.openxmlformats.org/drawingml/2006/wordprocessingDrawing" xmlns:w10="urn:schemas-microsoft-com:office:word" xmlns:w="http://schemas.openxmlformats.org/wordprocessingml/2006/main" xmlns:w14="http://schemas.microsoft.com/office/word/2010/wordml" xmlns:w15="http://schemas.microsoft.com/office/word/2012/wordml" xmlns:w16se="http://schemas.microsoft.com/office/word/2015/wordml/symex" xmlns:wpg="http://schemas.microsoft.com/office/word/2010/wordprocessingGroup" xmlns:wpi="http://schemas.microsoft.com/office/word/2010/wordprocessingInk" xmlns:wne="http://schemas.microsoft.com/office/word/2006/wordml" xmlns:wps="http://schemas.microsoft.com/office/word/2010/wordprocessingShape" mc:Ignorable="w14 w15 w16se wp14">
+<w:document xmlns:wpc="http://schemas.microsoft.com/office/word/2010/wordprocessingCanvas" xmlns:cx="http://schemas.microsoft.com/office/drawing/2014/chartex" xmlns:cx1="http://schemas.microsoft.com/office/drawing/2015/9/8/chartex" xmlns:cx2="http://schemas.microsoft.com/office/drawing/2015/10/21/chartex" xmlns:cx3="http://schemas.microsoft.com/office/drawing/2016/5/9/chartex" xmlns:cx4="http://schemas.microsoft.com/office/drawing/2016/5/10/chartex" xmlns:cx5="http://schemas.microsoft.com/office/drawing/2016/5/11/chartex" xmlns:cx6="http://schemas.microsoft.com/office/drawing/2016/5/12/chartex" xmlns:cx7="http://schemas.microsoft.com/office/drawing/2016/5/13/chartex" xmlns:cx8="http://schemas.microsoft.com/office/drawing/2016/5/14/chartex" xmlns:mc="http://schemas.openxmlformats.org/markup-compatibility/2006" xmlns:aink="http://schemas.microsoft.com/office/drawing/2016/ink" xmlns:am3d="http://schemas.microsoft.com/office/drawing/2017/model3d" xmlns:o="urn:schemas-microsoft-com:office:office" xmlns:r="http://schemas.openxmlformats.org/officeDocument/2006/relationships" xmlns:m="http://schemas.openxmlformats.org/officeDocument/2006/math" xmlns:v="urn:schemas-microsoft-com:vml" xmlns:wp14="http://schemas.microsoft.com/office/word/2010/wordprocessingDrawing" xmlns:wp="http://schemas.openxmlformats.org/drawingml/2006/wordprocessingDrawing" xmlns:w10="urn:schemas-microsoft-com:office:word" xmlns:w="http://schemas.openxmlformats.org/wordprocessingml/2006/main" xmlns:w14="http://schemas.microsoft.com/office/word/2010/wordml" xmlns:w15="http://schemas.microsoft.com/office/word/2012/wordml" xmlns:w16cid="http://schemas.microsoft.com/office/word/2016/wordml/cid" xmlns:w16se="http://schemas.microsoft.com/office/word/2015/wordml/symex" xmlns:wpg="http://schemas.microsoft.com/office/word/2010/wordprocessingGroup" xmlns:wpi="http://schemas.microsoft.com/office/word/2010/wordprocessingInk" xmlns:wne="http://schemas.microsoft.com/office/word/2006/wordml" xmlns:wps="http://schemas.microsoft.com/office/word/2010/wordprocessingShape" mc:Ignorable="w14 w15 w16se w16cid wp14">
   <w:body>
     <w:p>
       <w:pPr>
@@ -154,7 +154,15 @@
     </w:p>
     <w:p>
       <w:r>
-        <w:t>I have begun the corner detection, however due to copyright issues the SIFT library is not available. Consequently I have tried to use ORB instead. I’m having troubles to figure out the size and directions of corners.</w:t>
+        <w:t xml:space="preserve">I have begun the corner detection, however due to copyright issues the SIFT library is not available. </w:t>
+      </w:r>
+      <w:proofErr w:type="gramStart"/>
+      <w:r>
+        <w:t>Consequently</w:t>
+      </w:r>
+      <w:proofErr w:type="gramEnd"/>
+      <w:r>
+        <w:t xml:space="preserve"> I have tried to use ORB instead. I’m having troubles to figure out the size and directions of corners.</w:t>
       </w:r>
     </w:p>
     <w:p>
@@ -164,7 +172,15 @@
     </w:p>
     <w:p>
       <w:r>
-        <w:t xml:space="preserve">I cannot figure out how to get the size and orientation of corners using the libraries available in opencv and decided to </w:t>
+        <w:t xml:space="preserve">I cannot figure out how to get the size and orientation of corners using the libraries available in </w:t>
+      </w:r>
+      <w:proofErr w:type="spellStart"/>
+      <w:r>
+        <w:t>opencv</w:t>
+      </w:r>
+      <w:proofErr w:type="spellEnd"/>
+      <w:r>
+        <w:t xml:space="preserve"> and decided to </w:t>
       </w:r>
       <w:r>
         <w:t xml:space="preserve">change the corner detection to a feature matching algorithm where </w:t>
@@ -174,26 +190,32 @@
       </w:r>
     </w:p>
     <w:p>
-      <w:pPr>
-        <w:pStyle w:val="Heading1"/>
-      </w:pPr>
-      <w:r>
-        <w:t>Introduction</w:t>
-      </w:r>
-    </w:p>
-    <w:p>
-      <w:r>
-        <w:t>The goal is to write a python program that accepts images of documents (i.e. images taken with a camera), detects the main document in the image, its corners and edges to then de-wrap and transform the image to flatten the document and crop it using corner and edge data. Lastly It should convert the resulting image into a black and white image using Otsu’s method.</w:t>
-      </w:r>
-    </w:p>
-    <w:p>
-      <w:r>
-        <w:t>Previously existing page de-wrapping algorithms work by detecting lines of text and calculating the transformations required to straighten these lines. However, this requires horizontal text and is less suitable for documents containing a significant portion of vertically oriented text and graphics. Thus, this project explores a combination of edge and corner detection to solve this problem. The program aims to identify the page as a whole and successfully de-wrap the image regardless of content.</w:t>
-      </w:r>
-    </w:p>
-    <w:p>
-      <w:r>
-        <w:t>This approach may be faster as it simply finds four corners and then transforms the image, however it may not work well pages that are bent.</w:t>
+      <w:r>
+        <w:t>04/10/2018</w:t>
+      </w:r>
+    </w:p>
+    <w:p>
+      <w:r>
+        <w:t xml:space="preserve">I can across </w:t>
+      </w:r>
+      <w:hyperlink r:id="rId5" w:history="1">
+        <w:r>
+          <w:rPr>
+            <w:rStyle w:val="Hyperlink"/>
+          </w:rPr>
+          <w:t>https://stackoverflow.com/questions/6555629/algorithm-to-detect-corners-of-paper-sheet-in-photo</w:t>
+        </w:r>
+      </w:hyperlink>
+      <w:r>
+        <w:t xml:space="preserve"> and I am exploring the mentioned usage of </w:t>
+      </w:r>
+      <w:proofErr w:type="spellStart"/>
+      <w:r>
+        <w:t>hough</w:t>
+      </w:r>
+      <w:proofErr w:type="spellEnd"/>
+      <w:r>
+        <w:t xml:space="preserve"> lines</w:t>
       </w:r>
       <w:bookmarkStart w:id="0" w:name="_GoBack"/>
       <w:bookmarkEnd w:id="0"/>
@@ -203,7 +225,33 @@
         <w:pStyle w:val="Heading1"/>
       </w:pPr>
       <w:r>
+        <w:t>Introduction</w:t>
+      </w:r>
+    </w:p>
+    <w:p>
+      <w:r>
+        <w:t>The goal is to write a python program that accepts images of documents (i.e. images taken with a camera), detects the main document in the image, its corners and edges to then de-wrap and transform the image to flatten the document and crop it using corner and edge data. Lastly It should convert the resulting image into a black and white image using Otsu’s method.</w:t>
+      </w:r>
+    </w:p>
+    <w:p>
+      <w:r>
+        <w:t xml:space="preserve">Previously existing page de-wrapping algorithms work by detecting lines of text and calculating the transformations required to straighten these lines. However, this requires horizontal text and is less suitable for documents containing a significant portion of vertically oriented text and graphics. Thus, </w:t>
+      </w:r>
+      <w:r>
         <w:lastRenderedPageBreak/>
+        <w:t>this project explores a combination of edge and corner detection to solve this problem. The program aims to identify the page as a whole and successfully de-wrap the image regardless of content.</w:t>
+      </w:r>
+    </w:p>
+    <w:p>
+      <w:r>
+        <w:t>This approach may be faster as it simply finds four corners and then transforms the image, however it may not work well pages that are bent.</w:t>
+      </w:r>
+    </w:p>
+    <w:p>
+      <w:pPr>
+        <w:pStyle w:val="Heading1"/>
+      </w:pPr>
+      <w:r>
         <w:t>Problems</w:t>
       </w:r>
     </w:p>
@@ -213,11 +261,19 @@
           <w:lang w:eastAsia="en-US"/>
         </w:rPr>
       </w:pPr>
+      <w:proofErr w:type="spellStart"/>
       <w:r>
         <w:rPr>
           <w:lang w:eastAsia="en-US"/>
         </w:rPr>
-        <w:t xml:space="preserve">Opencv corner detection and feature detection libraries do not provide corner size and orientation information, thus </w:t>
+        <w:t>Opencv</w:t>
+      </w:r>
+      <w:proofErr w:type="spellEnd"/>
+      <w:r>
+        <w:rPr>
+          <w:lang w:eastAsia="en-US"/>
+        </w:rPr>
+        <w:t xml:space="preserve"> corner detection and feature detection libraries do not provide corner size and orientation information, thus </w:t>
       </w:r>
       <w:r>
         <w:t>instead of finding size and direction I will provide a sample page corner from which a descriptor is computed, then the four corners closest to this are selected.</w:t>
@@ -265,7 +321,7 @@
 </file>
 
 <file path=word/numbering.xml><?xml version="1.0" encoding="utf-8"?>
-<w:numbering xmlns:wpc="http://schemas.microsoft.com/office/word/2010/wordprocessingCanvas" xmlns:cx="http://schemas.microsoft.com/office/drawing/2014/chartex" xmlns:cx1="http://schemas.microsoft.com/office/drawing/2015/9/8/chartex" xmlns:mc="http://schemas.openxmlformats.org/markup-compatibility/2006" xmlns:o="urn:schemas-microsoft-com:office:office" xmlns:r="http://schemas.openxmlformats.org/officeDocument/2006/relationships" xmlns:m="http://schemas.openxmlformats.org/officeDocument/2006/math" xmlns:v="urn:schemas-microsoft-com:vml" xmlns:wp14="http://schemas.microsoft.com/office/word/2010/wordprocessingDrawing" xmlns:wp="http://schemas.openxmlformats.org/drawingml/2006/wordprocessingDrawing" xmlns:w10="urn:schemas-microsoft-com:office:word" xmlns:w="http://schemas.openxmlformats.org/wordprocessingml/2006/main" xmlns:w14="http://schemas.microsoft.com/office/word/2010/wordml" xmlns:w15="http://schemas.microsoft.com/office/word/2012/wordml" xmlns:w16se="http://schemas.microsoft.com/office/word/2015/wordml/symex" xmlns:wpg="http://schemas.microsoft.com/office/word/2010/wordprocessingGroup" xmlns:wpi="http://schemas.microsoft.com/office/word/2010/wordprocessingInk" xmlns:wne="http://schemas.microsoft.com/office/word/2006/wordml" xmlns:wps="http://schemas.microsoft.com/office/word/2010/wordprocessingShape" mc:Ignorable="w14 w15 w16se wp14">
+<w:numbering xmlns:wpc="http://schemas.microsoft.com/office/word/2010/wordprocessingCanvas" xmlns:cx="http://schemas.microsoft.com/office/drawing/2014/chartex" xmlns:cx1="http://schemas.microsoft.com/office/drawing/2015/9/8/chartex" xmlns:cx2="http://schemas.microsoft.com/office/drawing/2015/10/21/chartex" xmlns:cx3="http://schemas.microsoft.com/office/drawing/2016/5/9/chartex" xmlns:cx4="http://schemas.microsoft.com/office/drawing/2016/5/10/chartex" xmlns:cx5="http://schemas.microsoft.com/office/drawing/2016/5/11/chartex" xmlns:cx6="http://schemas.microsoft.com/office/drawing/2016/5/12/chartex" xmlns:cx7="http://schemas.microsoft.com/office/drawing/2016/5/13/chartex" xmlns:cx8="http://schemas.microsoft.com/office/drawing/2016/5/14/chartex" xmlns:mc="http://schemas.openxmlformats.org/markup-compatibility/2006" xmlns:aink="http://schemas.microsoft.com/office/drawing/2016/ink" xmlns:am3d="http://schemas.microsoft.com/office/drawing/2017/model3d" xmlns:o="urn:schemas-microsoft-com:office:office" xmlns:r="http://schemas.openxmlformats.org/officeDocument/2006/relationships" xmlns:m="http://schemas.openxmlformats.org/officeDocument/2006/math" xmlns:v="urn:schemas-microsoft-com:vml" xmlns:wp14="http://schemas.microsoft.com/office/word/2010/wordprocessingDrawing" xmlns:wp="http://schemas.openxmlformats.org/drawingml/2006/wordprocessingDrawing" xmlns:w10="urn:schemas-microsoft-com:office:word" xmlns:w="http://schemas.openxmlformats.org/wordprocessingml/2006/main" xmlns:w14="http://schemas.microsoft.com/office/word/2010/wordml" xmlns:w15="http://schemas.microsoft.com/office/word/2012/wordml" xmlns:w16cid="http://schemas.microsoft.com/office/word/2016/wordml/cid" xmlns:w16se="http://schemas.microsoft.com/office/word/2015/wordml/symex" xmlns:wpg="http://schemas.microsoft.com/office/word/2010/wordprocessingGroup" xmlns:wpi="http://schemas.microsoft.com/office/word/2010/wordprocessingInk" xmlns:wne="http://schemas.microsoft.com/office/word/2006/wordml" xmlns:wps="http://schemas.microsoft.com/office/word/2010/wordprocessingShape" mc:Ignorable="w14 w15 w16se w16cid wp14">
   <w:abstractNum w:abstractNumId="0" w15:restartNumberingAfterBreak="0">
     <w:nsid w:val="42295E5F"/>
     <w:multiLevelType w:val="hybridMultilevel"/>
@@ -359,7 +415,7 @@
 </file>
 
 <file path=word/styles.xml><?xml version="1.0" encoding="utf-8"?>
-<w:styles xmlns:mc="http://schemas.openxmlformats.org/markup-compatibility/2006" xmlns:r="http://schemas.openxmlformats.org/officeDocument/2006/relationships" xmlns:w="http://schemas.openxmlformats.org/wordprocessingml/2006/main" xmlns:w14="http://schemas.microsoft.com/office/word/2010/wordml" xmlns:w15="http://schemas.microsoft.com/office/word/2012/wordml" xmlns:w16se="http://schemas.microsoft.com/office/word/2015/wordml/symex" mc:Ignorable="w14 w15 w16se">
+<w:styles xmlns:mc="http://schemas.openxmlformats.org/markup-compatibility/2006" xmlns:r="http://schemas.openxmlformats.org/officeDocument/2006/relationships" xmlns:w="http://schemas.openxmlformats.org/wordprocessingml/2006/main" xmlns:w14="http://schemas.microsoft.com/office/word/2010/wordml" xmlns:w15="http://schemas.microsoft.com/office/word/2012/wordml" xmlns:w16cid="http://schemas.microsoft.com/office/word/2016/wordml/cid" xmlns:w16se="http://schemas.microsoft.com/office/word/2015/wordml/symex" mc:Ignorable="w14 w15 w16se w16cid">
   <w:docDefaults>
     <w:rPrDefault>
       <w:rPr>
@@ -375,7 +431,7 @@
       </w:pPr>
     </w:pPrDefault>
   </w:docDefaults>
-  <w:latentStyles w:defLockedState="0" w:defUIPriority="99" w:defSemiHidden="0" w:defUnhideWhenUsed="0" w:defQFormat="0" w:count="371">
+  <w:latentStyles w:defLockedState="0" w:defUIPriority="99" w:defSemiHidden="0" w:defUnhideWhenUsed="0" w:defQFormat="0" w:count="375">
     <w:lsdException w:name="Normal" w:uiPriority="0" w:qFormat="1"/>
     <w:lsdException w:name="heading 1" w:uiPriority="9" w:qFormat="1"/>
     <w:lsdException w:name="heading 2" w:semiHidden="1" w:uiPriority="9" w:unhideWhenUsed="1" w:qFormat="1"/>
@@ -481,7 +537,6 @@
     <w:lsdException w:name="HTML Sample" w:semiHidden="1" w:unhideWhenUsed="1"/>
     <w:lsdException w:name="HTML Typewriter" w:semiHidden="1" w:unhideWhenUsed="1"/>
     <w:lsdException w:name="HTML Variable" w:semiHidden="1" w:unhideWhenUsed="1"/>
-    <w:lsdException w:name="Normal Table" w:semiHidden="1" w:unhideWhenUsed="1"/>
     <w:lsdException w:name="annotation subject" w:semiHidden="1" w:unhideWhenUsed="1"/>
     <w:lsdException w:name="No List" w:semiHidden="1" w:unhideWhenUsed="1"/>
     <w:lsdException w:name="Outline List 1" w:semiHidden="1" w:unhideWhenUsed="1"/>
@@ -525,10 +580,8 @@
     <w:lsdException w:name="Table Elegant" w:semiHidden="1" w:unhideWhenUsed="1"/>
     <w:lsdException w:name="Table Professional" w:semiHidden="1" w:unhideWhenUsed="1"/>
     <w:lsdException w:name="Table Subtle 1" w:semiHidden="1" w:unhideWhenUsed="1"/>
-    <w:lsdException w:name="Table Subtle 2" w:semiHidden="1" w:unhideWhenUsed="1"/>
     <w:lsdException w:name="Table Web 1" w:semiHidden="1" w:unhideWhenUsed="1"/>
     <w:lsdException w:name="Table Web 2" w:semiHidden="1" w:unhideWhenUsed="1"/>
-    <w:lsdException w:name="Table Web 3" w:semiHidden="1" w:unhideWhenUsed="1"/>
     <w:lsdException w:name="Balloon Text" w:semiHidden="1" w:unhideWhenUsed="1"/>
     <w:lsdException w:name="Table Grid" w:uiPriority="39"/>
     <w:lsdException w:name="Table Theme" w:semiHidden="1" w:unhideWhenUsed="1"/>
@@ -747,6 +800,10 @@
     <w:lsdException w:name="List Table 5 Dark Accent 6" w:uiPriority="50"/>
     <w:lsdException w:name="List Table 6 Colorful Accent 6" w:uiPriority="51"/>
     <w:lsdException w:name="List Table 7 Colorful Accent 6" w:uiPriority="52"/>
+    <w:lsdException w:name="Mention" w:semiHidden="1" w:unhideWhenUsed="1"/>
+    <w:lsdException w:name="Smart Hyperlink" w:semiHidden="1" w:unhideWhenUsed="1"/>
+    <w:lsdException w:name="Hashtag" w:semiHidden="1" w:unhideWhenUsed="1"/>
+    <w:lsdException w:name="Unresolved Mention" w:semiHidden="1" w:unhideWhenUsed="1"/>
   </w:latentStyles>
   <w:style w:type="paragraph" w:default="1" w:styleId="Normal">
     <w:name w:val="Normal"/>
@@ -881,6 +938,29 @@
       <w:sz w:val="20"/>
       <w:szCs w:val="20"/>
       <w:lang w:eastAsia="en-US"/>
+    </w:rPr>
+  </w:style>
+  <w:style w:type="character" w:styleId="Hyperlink">
+    <w:name w:val="Hyperlink"/>
+    <w:basedOn w:val="DefaultParagraphFont"/>
+    <w:uiPriority w:val="99"/>
+    <w:unhideWhenUsed/>
+    <w:rsid w:val="00B34D87"/>
+    <w:rPr>
+      <w:color w:val="0563C1" w:themeColor="hyperlink"/>
+      <w:u w:val="single"/>
+    </w:rPr>
+  </w:style>
+  <w:style w:type="character" w:styleId="UnresolvedMention">
+    <w:name w:val="Unresolved Mention"/>
+    <w:basedOn w:val="DefaultParagraphFont"/>
+    <w:uiPriority w:val="99"/>
+    <w:semiHidden/>
+    <w:unhideWhenUsed/>
+    <w:rsid w:val="00B34D87"/>
+    <w:rPr>
+      <w:color w:val="605E5C"/>
+      <w:shd w:val="clear" w:color="auto" w:fill="E1DFDD"/>
     </w:rPr>
   </w:style>
 </w:styles>
